--- a/PROJECT/SAS (System Architecture Specification)/TINF19C_SAS_Team_5_v0.5.docx
+++ b/PROJECT/SAS (System Architecture Specification)/TINF19C_SAS_Team_5_v0.5.docx
@@ -90,8 +90,9 @@
           <w:szCs w:val="44"/>
           <w:lang w:val="en-GB"/>
         </w:rPr>
-        <w:t>(Architektu</w:t>
-      </w:r>
+        <w:t>(</w:t>
+      </w:r>
+      <w:proofErr w:type="spellStart"/>
       <w:r>
         <w:rPr>
           <w:rFonts w:cstheme="minorHAnsi"/>
@@ -101,7 +102,7 @@
           <w:szCs w:val="44"/>
           <w:lang w:val="en-GB"/>
         </w:rPr>
-        <w:t>r</w:t>
+        <w:t>Architektu</w:t>
       </w:r>
       <w:r>
         <w:rPr>
@@ -112,7 +113,30 @@
           <w:szCs w:val="44"/>
           <w:lang w:val="en-GB"/>
         </w:rPr>
-        <w:t>spezifikation)</w:t>
+        <w:t>r</w:t>
+      </w:r>
+      <w:r>
+        <w:rPr>
+          <w:rFonts w:cstheme="minorHAnsi"/>
+          <w:b/>
+          <w:bCs/>
+          <w:sz w:val="44"/>
+          <w:szCs w:val="44"/>
+          <w:lang w:val="en-GB"/>
+        </w:rPr>
+        <w:t>spezifikation</w:t>
+      </w:r>
+      <w:proofErr w:type="spellEnd"/>
+      <w:r>
+        <w:rPr>
+          <w:rFonts w:cstheme="minorHAnsi"/>
+          <w:b/>
+          <w:bCs/>
+          <w:sz w:val="44"/>
+          <w:szCs w:val="44"/>
+          <w:lang w:val="en-GB"/>
+        </w:rPr>
+        <w:t>)</w:t>
       </w:r>
     </w:p>
     <w:p>
@@ -176,7 +200,31 @@
           <w:szCs w:val="28"/>
           <w:lang w:val="en-GB"/>
         </w:rPr>
-        <w:t>C, SWE I Praxisprojekt 20</w:t>
+        <w:t xml:space="preserve">C, SWE I </w:t>
+      </w:r>
+      <w:proofErr w:type="spellStart"/>
+      <w:r>
+        <w:rPr>
+          <w:rFonts w:cstheme="minorHAnsi"/>
+          <w:i w:val="0"/>
+          <w:iCs w:val="0"/>
+          <w:sz w:val="28"/>
+          <w:szCs w:val="28"/>
+          <w:lang w:val="en-GB"/>
+        </w:rPr>
+        <w:t>Praxisprojekt</w:t>
+      </w:r>
+      <w:proofErr w:type="spellEnd"/>
+      <w:r>
+        <w:rPr>
+          <w:rFonts w:cstheme="minorHAnsi"/>
+          <w:i w:val="0"/>
+          <w:iCs w:val="0"/>
+          <w:sz w:val="28"/>
+          <w:szCs w:val="28"/>
+          <w:lang w:val="en-GB"/>
+        </w:rPr>
+        <w:t xml:space="preserve"> 20</w:t>
       </w:r>
       <w:r>
         <w:rPr>
@@ -590,6 +638,7 @@
         </w:rPr>
         <w:tab/>
       </w:r>
+      <w:proofErr w:type="spellStart"/>
       <w:r>
         <w:rPr>
           <w:rFonts w:eastAsia="Calibri" w:cstheme="minorHAnsi"/>
@@ -598,8 +647,9 @@
           <w:sz w:val="22"/>
           <w:szCs w:val="22"/>
         </w:rPr>
-        <w:t xml:space="preserve">by </w:t>
-      </w:r>
+        <w:t>by</w:t>
+      </w:r>
+      <w:proofErr w:type="spellEnd"/>
       <w:r>
         <w:rPr>
           <w:rFonts w:eastAsia="Calibri" w:cstheme="minorHAnsi"/>
@@ -608,7 +658,7 @@
           <w:sz w:val="22"/>
           <w:szCs w:val="22"/>
         </w:rPr>
-        <w:t>Nils-Christopher Wiesenauer</w:t>
+        <w:t xml:space="preserve"> </w:t>
       </w:r>
       <w:r>
         <w:rPr>
@@ -618,13 +668,7 @@
           <w:sz w:val="22"/>
           <w:szCs w:val="22"/>
         </w:rPr>
-        <w:t xml:space="preserve"> -</w:t>
-      </w:r>
-      <w:r>
-        <w:rPr>
-          <w:rFonts w:cstheme="minorHAnsi"/>
-        </w:rPr>
-        <w:t xml:space="preserve"> </w:t>
+        <w:t>Nils-Christopher Wiesenauer</w:t>
       </w:r>
       <w:r>
         <w:rPr>
@@ -634,7 +678,13 @@
           <w:sz w:val="22"/>
           <w:szCs w:val="22"/>
         </w:rPr>
-        <w:t xml:space="preserve">Team </w:t>
+        <w:t xml:space="preserve"> -</w:t>
+      </w:r>
+      <w:r>
+        <w:rPr>
+          <w:rFonts w:cstheme="minorHAnsi"/>
+        </w:rPr>
+        <w:t xml:space="preserve"> </w:t>
       </w:r>
       <w:r>
         <w:rPr>
@@ -644,33 +694,35 @@
           <w:sz w:val="22"/>
           <w:szCs w:val="22"/>
         </w:rPr>
-        <w:t>5</w:t>
-      </w:r>
-      <w:r>
-        <w:rPr>
-          <w:rFonts w:cstheme="minorHAnsi"/>
-        </w:rPr>
-        <w:br/>
-      </w:r>
-      <w:r>
-        <w:rPr>
-          <w:rFonts w:cstheme="minorHAnsi"/>
-        </w:rPr>
-        <w:tab/>
-      </w:r>
-      <w:r>
-        <w:rPr>
-          <w:rFonts w:cstheme="minorHAnsi"/>
-        </w:rPr>
-        <w:tab/>
+        <w:t xml:space="preserve">Team </w:t>
       </w:r>
       <w:r>
         <w:rPr>
           <w:rFonts w:eastAsia="Calibri" w:cstheme="minorHAnsi"/>
           <w:i w:val="0"/>
           <w:iCs w:val="0"/>
-        </w:rPr>
-        <w:t>(</w:t>
+          <w:sz w:val="22"/>
+          <w:szCs w:val="22"/>
+        </w:rPr>
+        <w:t>5</w:t>
+      </w:r>
+      <w:r>
+        <w:rPr>
+          <w:rFonts w:cstheme="minorHAnsi"/>
+        </w:rPr>
+        <w:br/>
+      </w:r>
+      <w:r>
+        <w:rPr>
+          <w:rFonts w:cstheme="minorHAnsi"/>
+        </w:rPr>
+        <w:tab/>
+      </w:r>
+      <w:r>
+        <w:rPr>
+          <w:rFonts w:cstheme="minorHAnsi"/>
+        </w:rPr>
+        <w:tab/>
       </w:r>
       <w:r>
         <w:rPr>
@@ -678,7 +730,7 @@
           <w:i w:val="0"/>
           <w:iCs w:val="0"/>
         </w:rPr>
-        <w:t>Nils-Christopher Wiesenauer, Namid Marxen, Johannes Timter, Jona</w:t>
+        <w:t>(</w:t>
       </w:r>
       <w:r>
         <w:rPr>
@@ -686,15 +738,77 @@
           <w:i w:val="0"/>
           <w:iCs w:val="0"/>
         </w:rPr>
-        <w:t>s</w:t>
-      </w:r>
+        <w:t xml:space="preserve">Nils-Christopher Wiesenauer, </w:t>
+      </w:r>
+      <w:proofErr w:type="spellStart"/>
       <w:r>
         <w:rPr>
           <w:rFonts w:eastAsia="Calibri" w:cstheme="minorHAnsi"/>
           <w:i w:val="0"/>
           <w:iCs w:val="0"/>
         </w:rPr>
-        <w:t xml:space="preserve"> Bihr, </w:t>
+        <w:t>Namid</w:t>
+      </w:r>
+      <w:proofErr w:type="spellEnd"/>
+      <w:r>
+        <w:rPr>
+          <w:rFonts w:eastAsia="Calibri" w:cstheme="minorHAnsi"/>
+          <w:i w:val="0"/>
+          <w:iCs w:val="0"/>
+        </w:rPr>
+        <w:t xml:space="preserve"> Marxen, Johannes </w:t>
+      </w:r>
+      <w:proofErr w:type="spellStart"/>
+      <w:r>
+        <w:rPr>
+          <w:rFonts w:eastAsia="Calibri" w:cstheme="minorHAnsi"/>
+          <w:i w:val="0"/>
+          <w:iCs w:val="0"/>
+        </w:rPr>
+        <w:t>Timter</w:t>
+      </w:r>
+      <w:proofErr w:type="spellEnd"/>
+      <w:r>
+        <w:rPr>
+          <w:rFonts w:eastAsia="Calibri" w:cstheme="minorHAnsi"/>
+          <w:i w:val="0"/>
+          <w:iCs w:val="0"/>
+        </w:rPr>
+        <w:t>, Jona</w:t>
+      </w:r>
+      <w:r>
+        <w:rPr>
+          <w:rFonts w:eastAsia="Calibri" w:cstheme="minorHAnsi"/>
+          <w:i w:val="0"/>
+          <w:iCs w:val="0"/>
+        </w:rPr>
+        <w:t>s</w:t>
+      </w:r>
+      <w:r>
+        <w:rPr>
+          <w:rFonts w:eastAsia="Calibri" w:cstheme="minorHAnsi"/>
+          <w:i w:val="0"/>
+          <w:iCs w:val="0"/>
+        </w:rPr>
+        <w:t xml:space="preserve"> </w:t>
+      </w:r>
+      <w:proofErr w:type="spellStart"/>
+      <w:r>
+        <w:rPr>
+          <w:rFonts w:eastAsia="Calibri" w:cstheme="minorHAnsi"/>
+          <w:i w:val="0"/>
+          <w:iCs w:val="0"/>
+        </w:rPr>
+        <w:t>Bihr</w:t>
+      </w:r>
+      <w:proofErr w:type="spellEnd"/>
+      <w:r>
+        <w:rPr>
+          <w:rFonts w:eastAsia="Calibri" w:cstheme="minorHAnsi"/>
+          <w:i w:val="0"/>
+          <w:iCs w:val="0"/>
+        </w:rPr>
+        <w:t xml:space="preserve">, </w:t>
       </w:r>
       <w:r>
         <w:rPr>
@@ -747,6 +861,7 @@
         </w:rPr>
         <w:tab/>
       </w:r>
+      <w:proofErr w:type="spellStart"/>
       <w:r>
         <w:rPr>
           <w:rStyle w:val="Erluterungen"/>
@@ -756,7 +871,19 @@
           <w:szCs w:val="22"/>
           <w:lang w:val="en-GB"/>
         </w:rPr>
-        <w:t>Rotebühlplatz 41</w:t>
+        <w:t>Rotebühlplatz</w:t>
+      </w:r>
+      <w:proofErr w:type="spellEnd"/>
+      <w:r>
+        <w:rPr>
+          <w:rStyle w:val="Erluterungen"/>
+          <w:rFonts w:asciiTheme="minorHAnsi" w:hAnsiTheme="minorHAnsi" w:cstheme="minorHAnsi"/>
+          <w:color w:val="auto"/>
+          <w:sz w:val="22"/>
+          <w:szCs w:val="22"/>
+          <w:lang w:val="en-GB"/>
+        </w:rPr>
+        <w:t xml:space="preserve"> 41</w:t>
       </w:r>
     </w:p>
     <w:p>
@@ -1491,8 +1618,19 @@
                 <w:szCs w:val="22"/>
                 <w:lang w:val="en-GB"/>
               </w:rPr>
-              <w:t>architectural concept and systemdesign</w:t>
-            </w:r>
+              <w:t xml:space="preserve">architectural concept and </w:t>
+            </w:r>
+            <w:proofErr w:type="spellStart"/>
+            <w:r>
+              <w:rPr>
+                <w:rFonts w:cstheme="minorBidi"/>
+                <w:sz w:val="22"/>
+                <w:szCs w:val="22"/>
+                <w:lang w:val="en-GB"/>
+              </w:rPr>
+              <w:t>systemdesign</w:t>
+            </w:r>
+            <w:proofErr w:type="spellEnd"/>
           </w:p>
         </w:tc>
       </w:tr>
@@ -1620,8 +1758,19 @@
                 <w:szCs w:val="22"/>
                 <w:lang w:val="en-GB"/>
               </w:rPr>
-              <w:t>added subsystemspecification</w:t>
-            </w:r>
+              <w:t xml:space="preserve">added </w:t>
+            </w:r>
+            <w:proofErr w:type="spellStart"/>
+            <w:r>
+              <w:rPr>
+                <w:rFonts w:cstheme="minorHAnsi"/>
+                <w:sz w:val="22"/>
+                <w:szCs w:val="22"/>
+                <w:lang w:val="en-GB"/>
+              </w:rPr>
+              <w:t>subsystemspecification</w:t>
+            </w:r>
+            <w:proofErr w:type="spellEnd"/>
           </w:p>
         </w:tc>
       </w:tr>
@@ -6390,7 +6539,29 @@
           <w:lang w:val="en-GB"/>
         </w:rPr>
         <w:tab/>
-        <w:t>Automation Markup Language is an open standard data format for storing and exchanging plant planning data.</w:t>
+        <w:t xml:space="preserve">Automation </w:t>
+      </w:r>
+      <w:proofErr w:type="spellStart"/>
+      <w:r>
+        <w:rPr>
+          <w:rStyle w:val="Erluterungen"/>
+          <w:rFonts w:asciiTheme="minorHAnsi" w:hAnsiTheme="minorHAnsi" w:cstheme="minorHAnsi"/>
+          <w:i w:val="0"/>
+          <w:color w:val="auto"/>
+          <w:lang w:val="en-GB"/>
+        </w:rPr>
+        <w:t>Markup</w:t>
+      </w:r>
+      <w:proofErr w:type="spellEnd"/>
+      <w:r>
+        <w:rPr>
+          <w:rStyle w:val="Erluterungen"/>
+          <w:rFonts w:asciiTheme="minorHAnsi" w:hAnsiTheme="minorHAnsi" w:cstheme="minorHAnsi"/>
+          <w:i w:val="0"/>
+          <w:color w:val="auto"/>
+          <w:lang w:val="en-GB"/>
+        </w:rPr>
+        <w:t xml:space="preserve"> Language is an open standard data format for storing and exchanging plant planning data.</w:t>
       </w:r>
     </w:p>
     <w:p>
@@ -6445,6 +6616,16 @@
         </w:rPr>
         <w:t>Angular is a TypeScript based front-end framework which is published as open source software</w:t>
       </w:r>
+      <w:r>
+        <w:rPr>
+          <w:rStyle w:val="normaltextrun"/>
+          <w:rFonts w:ascii="Calibri" w:hAnsi="Calibri" w:cs="Calibri"/>
+          <w:color w:val="000000"/>
+          <w:bdr w:val="none" w:sz="0" w:space="0" w:color="auto" w:frame="1"/>
+          <w:lang w:val="en-US"/>
+        </w:rPr>
+        <w:t>.</w:t>
+      </w:r>
     </w:p>
     <w:p>
       <w:pPr>
@@ -6457,6 +6638,7 @@
           <w:lang w:val="en-US"/>
         </w:rPr>
       </w:pPr>
+      <w:proofErr w:type="spellStart"/>
       <w:r>
         <w:rPr>
           <w:rStyle w:val="Erluterungen"/>
@@ -6468,12 +6650,14 @@
         </w:rPr>
         <w:t>ExpressJS</w:t>
       </w:r>
+      <w:proofErr w:type="spellEnd"/>
       <w:r>
         <w:rPr>
           <w:lang w:val="en-GB"/>
         </w:rPr>
         <w:tab/>
       </w:r>
+      <w:proofErr w:type="spellStart"/>
       <w:r>
         <w:rPr>
           <w:rStyle w:val="normaltextrun"/>
@@ -6481,7 +6665,17 @@
           <w:color w:val="000000"/>
           <w:lang w:val="en-US"/>
         </w:rPr>
-        <w:t xml:space="preserve">ExpressJS is the most popular Node web framework and is the underlying library for several other popular Node web frameworks. </w:t>
+        <w:t>ExpressJS</w:t>
+      </w:r>
+      <w:proofErr w:type="spellEnd"/>
+      <w:r>
+        <w:rPr>
+          <w:rStyle w:val="normaltextrun"/>
+          <w:rFonts w:ascii="Calibri" w:hAnsi="Calibri" w:cs="Calibri"/>
+          <w:color w:val="000000"/>
+          <w:lang w:val="en-US"/>
+        </w:rPr>
+        <w:t xml:space="preserve"> is the most popular Node web framework and is the underlying library for several other popular Node web frameworks. </w:t>
       </w:r>
       <w:r>
         <w:rPr>
@@ -6587,6 +6781,7 @@
           <w:lang w:val="en-GB"/>
         </w:rPr>
       </w:pPr>
+      <w:proofErr w:type="spellStart"/>
       <w:r>
         <w:rPr>
           <w:rStyle w:val="Erluterungen"/>
@@ -6598,6 +6793,7 @@
         </w:rPr>
         <w:t>JSend</w:t>
       </w:r>
+      <w:proofErr w:type="spellEnd"/>
       <w:r>
         <w:rPr>
           <w:rStyle w:val="Erluterungen"/>
@@ -6705,6 +6901,7 @@
           <w:lang w:val="en-US"/>
         </w:rPr>
       </w:pPr>
+      <w:proofErr w:type="spellStart"/>
       <w:r>
         <w:rPr>
           <w:rStyle w:val="Erluterungen"/>
@@ -6714,7 +6911,19 @@
           <w:color w:val="auto"/>
           <w:lang w:val="en-GB"/>
         </w:rPr>
-        <w:t>ngx-translate</w:t>
+        <w:t>ngx</w:t>
+      </w:r>
+      <w:proofErr w:type="spellEnd"/>
+      <w:r>
+        <w:rPr>
+          <w:rStyle w:val="Erluterungen"/>
+          <w:rFonts w:asciiTheme="minorHAnsi" w:hAnsiTheme="minorHAnsi" w:cstheme="minorBidi"/>
+          <w:b/>
+          <w:i w:val="0"/>
+          <w:color w:val="auto"/>
+          <w:lang w:val="en-GB"/>
+        </w:rPr>
+        <w:t>-translate</w:t>
       </w:r>
       <w:r>
         <w:rPr>
@@ -6785,6 +6994,7 @@
           <w:lang w:val="en-GB"/>
         </w:rPr>
       </w:pPr>
+      <w:proofErr w:type="spellStart"/>
       <w:r>
         <w:rPr>
           <w:rStyle w:val="Erluterungen"/>
@@ -6796,6 +7006,7 @@
         </w:rPr>
         <w:t>npm</w:t>
       </w:r>
+      <w:proofErr w:type="spellEnd"/>
       <w:r>
         <w:rPr>
           <w:lang w:val="en-GB"/>
@@ -7299,8 +7510,17 @@
           <w:rFonts w:cstheme="minorHAnsi"/>
           <w:lang w:val="en-GB"/>
         </w:rPr>
-        <w:t>as a JSend</w:t>
-      </w:r>
+        <w:t xml:space="preserve">as a </w:t>
+      </w:r>
+      <w:proofErr w:type="spellStart"/>
+      <w:r>
+        <w:rPr>
+          <w:rFonts w:cstheme="minorHAnsi"/>
+          <w:lang w:val="en-GB"/>
+        </w:rPr>
+        <w:t>JSend</w:t>
+      </w:r>
+      <w:proofErr w:type="spellEnd"/>
       <w:r>
         <w:rPr>
           <w:rFonts w:cstheme="minorHAnsi"/>
@@ -7722,18 +7942,27 @@
         </w:rPr>
         <w:t xml:space="preserve"> the needed </w:t>
       </w:r>
+      <w:proofErr w:type="spellStart"/>
       <w:r>
         <w:rPr>
           <w:rFonts w:cstheme="minorBidi"/>
           <w:lang w:val="en-GB"/>
         </w:rPr>
-        <w:t xml:space="preserve">npm </w:t>
-      </w:r>
+        <w:t>npm</w:t>
+      </w:r>
+      <w:proofErr w:type="spellEnd"/>
       <w:r>
         <w:rPr>
           <w:rFonts w:cstheme="minorBidi"/>
           <w:lang w:val="en-GB"/>
         </w:rPr>
+        <w:t xml:space="preserve"> </w:t>
+      </w:r>
+      <w:r>
+        <w:rPr>
+          <w:rFonts w:cstheme="minorBidi"/>
+          <w:lang w:val="en-GB"/>
+        </w:rPr>
         <w:t>packages</w:t>
       </w:r>
       <w:r>
@@ -7790,8 +8019,17 @@
           <w:rFonts w:cstheme="minorBidi"/>
           <w:lang w:val="en-GB"/>
         </w:rPr>
-        <w:t xml:space="preserve"> and JSend</w:t>
-      </w:r>
+        <w:t xml:space="preserve"> and </w:t>
+      </w:r>
+      <w:proofErr w:type="spellStart"/>
+      <w:r>
+        <w:rPr>
+          <w:rFonts w:cstheme="minorBidi"/>
+          <w:lang w:val="en-GB"/>
+        </w:rPr>
+        <w:t>JSend</w:t>
+      </w:r>
+      <w:proofErr w:type="spellEnd"/>
       <w:r>
         <w:rPr>
           <w:rFonts w:cstheme="minorBidi"/>
@@ -8745,27 +8983,14 @@
                       <w:r>
                         <w:t xml:space="preserve">Figure </w:t>
                       </w:r>
-                      <w:r>
-                        <w:fldChar w:fldCharType="begin"/>
-                      </w:r>
-                      <w:r>
-                        <w:instrText xml:space="preserve"> SEQ Figure \* ARABIC </w:instrText>
-                      </w:r>
-                      <w:r>
-                        <w:fldChar w:fldCharType="separate"/>
-                      </w:r>
-                      <w:r>
-                        <w:rPr>
-                          <w:noProof/>
-                        </w:rPr>
-                        <w:t>1</w:t>
-                      </w:r>
-                      <w:r>
-                        <w:rPr>
-                          <w:noProof/>
-                        </w:rPr>
-                        <w:fldChar w:fldCharType="end"/>
-                      </w:r>
+                      <w:fldSimple w:instr=" SEQ Figure \* ARABIC ">
+                        <w:r>
+                          <w:rPr>
+                            <w:noProof/>
+                          </w:rPr>
+                          <w:t>1</w:t>
+                        </w:r>
+                      </w:fldSimple>
                       <w:r>
                         <w:t xml:space="preserve"> - Architecture Model</w:t>
                       </w:r>
@@ -8874,7 +9099,7 @@
           <w:lang w:val="en-GB"/>
         </w:rPr>
       </w:pPr>
-      <w:bookmarkStart w:id="25" w:name="_Toc55158412"/>
+      <w:bookmarkStart w:id="26" w:name="_Toc55158412"/>
       <w:r>
         <w:rPr>
           <w:lang w:val="en-GB"/>
@@ -8882,7 +9107,7 @@
         <w:lastRenderedPageBreak/>
         <w:t>Component Diagram</w:t>
       </w:r>
-      <w:bookmarkEnd w:id="25"/>
+      <w:bookmarkEnd w:id="26"/>
     </w:p>
     <w:p>
       <w:pPr>
@@ -9337,7 +9562,23 @@
           <w:rFonts w:cstheme="minorHAnsi"/>
           <w:lang w:val="en-GB"/>
         </w:rPr>
-        <w:t xml:space="preserve"> Ngx-translate will be used for the internationalization here.</w:t>
+        <w:t xml:space="preserve"> </w:t>
+      </w:r>
+      <w:proofErr w:type="spellStart"/>
+      <w:r>
+        <w:rPr>
+          <w:rFonts w:cstheme="minorHAnsi"/>
+          <w:lang w:val="en-GB"/>
+        </w:rPr>
+        <w:t>Ngx</w:t>
+      </w:r>
+      <w:proofErr w:type="spellEnd"/>
+      <w:r>
+        <w:rPr>
+          <w:rFonts w:cstheme="minorHAnsi"/>
+          <w:lang w:val="en-GB"/>
+        </w:rPr>
+        <w:t>-translate will be used for the internationalization here.</w:t>
       </w:r>
     </w:p>
     <w:p>
@@ -9381,7 +9622,23 @@
           <w:rFonts w:cstheme="minorHAnsi"/>
           <w:lang w:val="en-GB"/>
         </w:rPr>
-        <w:t xml:space="preserve">e JSend </w:t>
+        <w:t xml:space="preserve">e </w:t>
+      </w:r>
+      <w:proofErr w:type="spellStart"/>
+      <w:r>
+        <w:rPr>
+          <w:rFonts w:cstheme="minorHAnsi"/>
+          <w:lang w:val="en-GB"/>
+        </w:rPr>
+        <w:t>JSend</w:t>
+      </w:r>
+      <w:proofErr w:type="spellEnd"/>
+      <w:r>
+        <w:rPr>
+          <w:rFonts w:cstheme="minorHAnsi"/>
+          <w:lang w:val="en-GB"/>
+        </w:rPr>
+        <w:t xml:space="preserve"> </w:t>
       </w:r>
       <w:r>
         <w:rPr>
@@ -9451,7 +9708,32 @@
           <w:rFonts w:cstheme="minorHAnsi"/>
           <w:lang w:val="en-GB"/>
         </w:rPr>
-        <w:t>own developed api.service.ts in the frontend, th</w:t>
+        <w:t xml:space="preserve">own developed </w:t>
+      </w:r>
+      <w:proofErr w:type="spellStart"/>
+      <w:proofErr w:type="gramStart"/>
+      <w:r>
+        <w:rPr>
+          <w:rFonts w:cstheme="minorHAnsi"/>
+          <w:lang w:val="en-GB"/>
+        </w:rPr>
+        <w:t>api.service</w:t>
+      </w:r>
+      <w:proofErr w:type="gramEnd"/>
+      <w:r>
+        <w:rPr>
+          <w:rFonts w:cstheme="minorHAnsi"/>
+          <w:lang w:val="en-GB"/>
+        </w:rPr>
+        <w:t>.ts</w:t>
+      </w:r>
+      <w:proofErr w:type="spellEnd"/>
+      <w:r>
+        <w:rPr>
+          <w:rFonts w:cstheme="minorHAnsi"/>
+          <w:lang w:val="en-GB"/>
+        </w:rPr>
+        <w:t xml:space="preserve"> in the frontend, th</w:t>
       </w:r>
       <w:r>
         <w:rPr>
@@ -9472,16 +9754,18 @@
       <w:pPr>
         <w:pStyle w:val="berschrift1"/>
       </w:pPr>
-      <w:bookmarkStart w:id="26" w:name="_Toc522173997"/>
-      <w:bookmarkStart w:id="27" w:name="_Toc23003007"/>
-      <w:bookmarkStart w:id="28" w:name="_Toc55158413"/>
+      <w:bookmarkStart w:id="27" w:name="_Toc522173997"/>
+      <w:bookmarkStart w:id="28" w:name="_Toc23003007"/>
+      <w:bookmarkStart w:id="29" w:name="_Toc55158413"/>
+      <w:proofErr w:type="spellStart"/>
       <w:r>
         <w:lastRenderedPageBreak/>
         <w:t>Systemdesign</w:t>
       </w:r>
-      <w:bookmarkEnd w:id="26"/>
       <w:bookmarkEnd w:id="27"/>
       <w:bookmarkEnd w:id="28"/>
+      <w:bookmarkEnd w:id="29"/>
+      <w:proofErr w:type="spellEnd"/>
     </w:p>
     <w:p>
       <w:pPr>
@@ -9502,8 +9786,9 @@
           <w:szCs w:val="20"/>
           <w:lang w:val="en-US"/>
         </w:rPr>
-        <w:t>TODO: add Systemdesign after d</w:t>
-      </w:r>
+        <w:t xml:space="preserve">TODO: add </w:t>
+      </w:r>
+      <w:proofErr w:type="spellStart"/>
       <w:r>
         <w:rPr>
           <w:rFonts w:cs="Mangal"/>
@@ -9513,6 +9798,29 @@
           <w:szCs w:val="20"/>
           <w:lang w:val="en-US"/>
         </w:rPr>
+        <w:t>Systemdesign</w:t>
+      </w:r>
+      <w:proofErr w:type="spellEnd"/>
+      <w:r>
+        <w:rPr>
+          <w:rFonts w:cs="Mangal"/>
+          <w:i/>
+          <w:iCs/>
+          <w:sz w:val="20"/>
+          <w:szCs w:val="20"/>
+          <w:lang w:val="en-US"/>
+        </w:rPr>
+        <w:t xml:space="preserve"> after d</w:t>
+      </w:r>
+      <w:r>
+        <w:rPr>
+          <w:rFonts w:cs="Mangal"/>
+          <w:i/>
+          <w:iCs/>
+          <w:sz w:val="20"/>
+          <w:szCs w:val="20"/>
+          <w:lang w:val="en-US"/>
+        </w:rPr>
         <w:t>evelopment</w:t>
       </w:r>
     </w:p>
@@ -9520,16 +9828,18 @@
       <w:pPr>
         <w:pStyle w:val="berschrift1"/>
       </w:pPr>
-      <w:bookmarkStart w:id="29" w:name="_Toc522173998"/>
-      <w:bookmarkStart w:id="30" w:name="_Toc23003008"/>
-      <w:bookmarkStart w:id="31" w:name="_Toc55158414"/>
+      <w:bookmarkStart w:id="30" w:name="_Toc522173998"/>
+      <w:bookmarkStart w:id="31" w:name="_Toc23003008"/>
+      <w:bookmarkStart w:id="32" w:name="_Toc55158414"/>
+      <w:proofErr w:type="spellStart"/>
       <w:r>
         <w:lastRenderedPageBreak/>
         <w:t>Subsystemspecification</w:t>
       </w:r>
-      <w:bookmarkEnd w:id="29"/>
       <w:bookmarkEnd w:id="30"/>
       <w:bookmarkEnd w:id="31"/>
+      <w:bookmarkEnd w:id="32"/>
+      <w:proofErr w:type="spellEnd"/>
     </w:p>
     <w:p>
       <w:pPr>
@@ -9538,21 +9848,21 @@
           <w:lang w:val="en-GB"/>
         </w:rPr>
       </w:pPr>
-      <w:bookmarkStart w:id="32" w:name="_Toc522173999"/>
-      <w:bookmarkStart w:id="33" w:name="_Toc23003009"/>
-      <w:bookmarkStart w:id="34" w:name="_Toc55158415"/>
+      <w:bookmarkStart w:id="33" w:name="_Toc522173999"/>
+      <w:bookmarkStart w:id="34" w:name="_Toc23003009"/>
+      <w:bookmarkStart w:id="35" w:name="_Toc55158415"/>
       <w:r>
         <w:rPr>
           <w:lang w:val="en-GB"/>
         </w:rPr>
         <w:t xml:space="preserve">&lt;MOD.001&gt;: </w:t>
       </w:r>
-      <w:bookmarkEnd w:id="32"/>
       <w:bookmarkEnd w:id="33"/>
+      <w:bookmarkEnd w:id="34"/>
       <w:r>
         <w:t>REST API (Backend)</w:t>
       </w:r>
-      <w:bookmarkEnd w:id="34"/>
+      <w:bookmarkEnd w:id="35"/>
     </w:p>
     <w:p>
       <w:pPr>
@@ -10266,7 +10576,29 @@
                 <w:color w:val="auto"/>
                 <w:lang w:val="en-GB"/>
               </w:rPr>
-              <w:t>t JSend (response)</w:t>
+              <w:t xml:space="preserve">t </w:t>
+            </w:r>
+            <w:proofErr w:type="spellStart"/>
+            <w:r>
+              <w:rPr>
+                <w:rStyle w:val="Erluterungen"/>
+                <w:rFonts w:asciiTheme="minorHAnsi" w:hAnsiTheme="minorHAnsi" w:cstheme="minorHAnsi"/>
+                <w:i w:val="0"/>
+                <w:color w:val="auto"/>
+                <w:lang w:val="en-GB"/>
+              </w:rPr>
+              <w:t>JSend</w:t>
+            </w:r>
+            <w:proofErr w:type="spellEnd"/>
+            <w:r>
+              <w:rPr>
+                <w:rStyle w:val="Erluterungen"/>
+                <w:rFonts w:asciiTheme="minorHAnsi" w:hAnsiTheme="minorHAnsi" w:cstheme="minorHAnsi"/>
+                <w:i w:val="0"/>
+                <w:color w:val="auto"/>
+                <w:lang w:val="en-GB"/>
+              </w:rPr>
+              <w:t xml:space="preserve"> (response)</w:t>
             </w:r>
           </w:p>
         </w:tc>
@@ -10328,10 +10660,10 @@
           <w:lang w:val="en-GB"/>
         </w:rPr>
       </w:pPr>
-      <w:bookmarkStart w:id="35" w:name="_Toc23003011"/>
-      <w:bookmarkStart w:id="36" w:name="_Toc161293460"/>
-      <w:bookmarkStart w:id="37" w:name="_Toc163654676"/>
-      <w:bookmarkStart w:id="38" w:name="_Toc522174000"/>
+      <w:bookmarkStart w:id="36" w:name="_Toc23003011"/>
+      <w:bookmarkStart w:id="37" w:name="_Toc161293460"/>
+      <w:bookmarkStart w:id="38" w:name="_Toc163654676"/>
+      <w:bookmarkStart w:id="39" w:name="_Toc522174000"/>
     </w:p>
     <w:p>
       <w:pPr>
@@ -10341,7 +10673,7 @@
           <w:lang w:val="en-GB"/>
         </w:rPr>
       </w:pPr>
-      <w:bookmarkStart w:id="39" w:name="_Toc55158416"/>
+      <w:bookmarkStart w:id="40" w:name="_Toc55158416"/>
       <w:r>
         <w:rPr>
           <w:iCs w:val="0"/>
@@ -10383,8 +10715,8 @@
         </w:rPr>
         <w:t>Upload AML File</w:t>
       </w:r>
-      <w:bookmarkEnd w:id="35"/>
-      <w:bookmarkEnd w:id="39"/>
+      <w:bookmarkEnd w:id="36"/>
+      <w:bookmarkEnd w:id="40"/>
     </w:p>
     <w:p>
       <w:pPr>
@@ -10515,7 +10847,15 @@
                 <w:b/>
                 <w:lang w:val="en-GB"/>
               </w:rPr>
-              <w:t>.002</w:t>
+              <w:t>.00</w:t>
+            </w:r>
+            <w:r>
+              <w:rPr>
+                <w:rFonts w:cstheme="minorHAnsi"/>
+                <w:b/>
+                <w:lang w:val="en-GB"/>
+              </w:rPr>
+              <w:t>1</w:t>
             </w:r>
             <w:r>
               <w:rPr>
@@ -10781,8 +11121,20 @@
                 <w:color w:val="auto"/>
                 <w:lang w:val="en-GB"/>
               </w:rPr>
-              <w:t>Response as JSend</w:t>
-            </w:r>
+              <w:t xml:space="preserve">Response as </w:t>
+            </w:r>
+            <w:proofErr w:type="spellStart"/>
+            <w:r>
+              <w:rPr>
+                <w:rStyle w:val="Erluterungen"/>
+                <w:rFonts w:asciiTheme="minorHAnsi" w:hAnsiTheme="minorHAnsi" w:cstheme="minorHAnsi"/>
+                <w:i w:val="0"/>
+                <w:color w:val="auto"/>
+                <w:lang w:val="en-GB"/>
+              </w:rPr>
+              <w:t>JSend</w:t>
+            </w:r>
+            <w:proofErr w:type="spellEnd"/>
           </w:p>
         </w:tc>
       </w:tr>
@@ -10810,12 +11162,21 @@
               </w:rPr>
               <w:t>E</w:t>
             </w:r>
+            <w:proofErr w:type="spellStart"/>
             <w:r>
               <w:rPr>
                 <w:rFonts w:cstheme="minorHAnsi"/>
                 <w:b/>
               </w:rPr>
-              <w:t>ndpoint:</w:t>
+              <w:t>ndpoint</w:t>
+            </w:r>
+            <w:proofErr w:type="spellEnd"/>
+            <w:r>
+              <w:rPr>
+                <w:rFonts w:cstheme="minorHAnsi"/>
+                <w:b/>
+              </w:rPr>
+              <w:t>:</w:t>
             </w:r>
           </w:p>
         </w:tc>
@@ -10959,8 +11320,20 @@
                 <w:color w:val="auto"/>
                 <w:lang w:val="en-GB"/>
               </w:rPr>
-              <w:t xml:space="preserve"> JSend</w:t>
-            </w:r>
+              <w:t xml:space="preserve"> </w:t>
+            </w:r>
+            <w:proofErr w:type="spellStart"/>
+            <w:r>
+              <w:rPr>
+                <w:rStyle w:val="Erluterungen"/>
+                <w:rFonts w:asciiTheme="minorHAnsi" w:hAnsiTheme="minorHAnsi" w:cstheme="minorHAnsi"/>
+                <w:i w:val="0"/>
+                <w:color w:val="auto"/>
+                <w:lang w:val="en-GB"/>
+              </w:rPr>
+              <w:t>JSend</w:t>
+            </w:r>
+            <w:proofErr w:type="spellEnd"/>
             <w:r>
               <w:rPr>
                 <w:rStyle w:val="Erluterungen"/>
@@ -11073,7 +11446,7 @@
           <w:lang w:val="en-GB"/>
         </w:rPr>
       </w:pPr>
-      <w:bookmarkStart w:id="40" w:name="_Toc55158417"/>
+      <w:bookmarkStart w:id="41" w:name="_Toc55158417"/>
       <w:r>
         <w:rPr>
           <w:iCs w:val="0"/>
@@ -11110,7 +11483,7 @@
         </w:rPr>
         <w:t xml:space="preserve"> AML File</w:t>
       </w:r>
-      <w:bookmarkEnd w:id="40"/>
+      <w:bookmarkEnd w:id="41"/>
       <w:r>
         <w:rPr>
           <w:iCs w:val="0"/>
@@ -11175,7 +11548,23 @@
                 <w:b/>
                 <w:lang w:val="en-GB"/>
               </w:rPr>
-              <w:t>&lt;SUBMOD.001.003&gt;:</w:t>
+              <w:t>&lt;SUBMOD.001.00</w:t>
+            </w:r>
+            <w:r>
+              <w:rPr>
+                <w:rFonts w:cstheme="minorHAnsi"/>
+                <w:b/>
+                <w:lang w:val="en-GB"/>
+              </w:rPr>
+              <w:t>2</w:t>
+            </w:r>
+            <w:r>
+              <w:rPr>
+                <w:rFonts w:cstheme="minorHAnsi"/>
+                <w:b/>
+                <w:lang w:val="en-GB"/>
+              </w:rPr>
+              <w:t>&gt;:</w:t>
             </w:r>
           </w:p>
         </w:tc>
@@ -11451,8 +11840,20 @@
                 <w:color w:val="auto"/>
                 <w:lang w:val="en-GB"/>
               </w:rPr>
-              <w:t>Response as JSend</w:t>
-            </w:r>
+              <w:t xml:space="preserve">Response as </w:t>
+            </w:r>
+            <w:proofErr w:type="spellStart"/>
+            <w:r>
+              <w:rPr>
+                <w:rStyle w:val="Erluterungen"/>
+                <w:rFonts w:asciiTheme="minorHAnsi" w:hAnsiTheme="minorHAnsi" w:cstheme="minorHAnsi"/>
+                <w:i w:val="0"/>
+                <w:color w:val="auto"/>
+                <w:lang w:val="en-GB"/>
+              </w:rPr>
+              <w:t>JSend</w:t>
+            </w:r>
+            <w:proofErr w:type="spellEnd"/>
           </w:p>
         </w:tc>
       </w:tr>
@@ -11480,11 +11881,19 @@
               </w:rPr>
               <w:t>E</w:t>
             </w:r>
+            <w:proofErr w:type="spellStart"/>
             <w:r>
               <w:rPr>
                 <w:b/>
               </w:rPr>
-              <w:t>ndpoint:</w:t>
+              <w:t>ndpoint</w:t>
+            </w:r>
+            <w:proofErr w:type="spellEnd"/>
+            <w:r>
+              <w:rPr>
+                <w:b/>
+              </w:rPr>
+              <w:t>:</w:t>
             </w:r>
           </w:p>
         </w:tc>
@@ -11647,8 +12056,20 @@
                 <w:color w:val="auto"/>
                 <w:lang w:val="en-GB"/>
               </w:rPr>
-              <w:t>Output JSend</w:t>
-            </w:r>
+              <w:t xml:space="preserve">Output </w:t>
+            </w:r>
+            <w:proofErr w:type="spellStart"/>
+            <w:r>
+              <w:rPr>
+                <w:rStyle w:val="Erluterungen"/>
+                <w:rFonts w:asciiTheme="minorHAnsi" w:hAnsiTheme="minorHAnsi" w:cstheme="minorHAnsi"/>
+                <w:i w:val="0"/>
+                <w:color w:val="auto"/>
+                <w:lang w:val="en-GB"/>
+              </w:rPr>
+              <w:t>JSend</w:t>
+            </w:r>
+            <w:proofErr w:type="spellEnd"/>
           </w:p>
         </w:tc>
       </w:tr>
@@ -11721,7 +12142,7 @@
           <w:lang w:val="en-GB"/>
         </w:rPr>
       </w:pPr>
-      <w:bookmarkStart w:id="41" w:name="_Toc55158418"/>
+      <w:bookmarkStart w:id="42" w:name="_Toc55158418"/>
       <w:r>
         <w:rPr>
           <w:iCs w:val="0"/>
@@ -11743,7 +12164,7 @@
         </w:rPr>
         <w:t>&gt;: Edit AML File</w:t>
       </w:r>
-      <w:bookmarkEnd w:id="41"/>
+      <w:bookmarkEnd w:id="42"/>
       <w:r>
         <w:rPr>
           <w:iCs w:val="0"/>
@@ -12035,8 +12456,20 @@
                 <w:color w:val="auto"/>
                 <w:lang w:val="en-GB"/>
               </w:rPr>
-              <w:t>Response as JSend</w:t>
-            </w:r>
+              <w:t xml:space="preserve">Response as </w:t>
+            </w:r>
+            <w:proofErr w:type="spellStart"/>
+            <w:r>
+              <w:rPr>
+                <w:rStyle w:val="Erluterungen"/>
+                <w:rFonts w:asciiTheme="minorHAnsi" w:hAnsiTheme="minorHAnsi" w:cstheme="minorHAnsi"/>
+                <w:i w:val="0"/>
+                <w:color w:val="auto"/>
+                <w:lang w:val="en-GB"/>
+              </w:rPr>
+              <w:t>JSend</w:t>
+            </w:r>
+            <w:proofErr w:type="spellEnd"/>
           </w:p>
         </w:tc>
       </w:tr>
@@ -12064,11 +12497,19 @@
               </w:rPr>
               <w:t>E</w:t>
             </w:r>
+            <w:proofErr w:type="spellStart"/>
             <w:r>
               <w:rPr>
                 <w:b/>
               </w:rPr>
-              <w:t>ndpoint:</w:t>
+              <w:t>ndpoint</w:t>
+            </w:r>
+            <w:proofErr w:type="spellEnd"/>
+            <w:r>
+              <w:rPr>
+                <w:b/>
+              </w:rPr>
+              <w:t>:</w:t>
             </w:r>
           </w:p>
         </w:tc>
@@ -12222,8 +12663,20 @@
                 <w:color w:val="auto"/>
                 <w:lang w:val="en-GB"/>
               </w:rPr>
-              <w:t>Output JSend</w:t>
-            </w:r>
+              <w:t xml:space="preserve">Output </w:t>
+            </w:r>
+            <w:proofErr w:type="spellStart"/>
+            <w:r>
+              <w:rPr>
+                <w:rStyle w:val="Erluterungen"/>
+                <w:rFonts w:asciiTheme="minorHAnsi" w:hAnsiTheme="minorHAnsi" w:cstheme="minorHAnsi"/>
+                <w:i w:val="0"/>
+                <w:color w:val="auto"/>
+                <w:lang w:val="en-GB"/>
+              </w:rPr>
+              <w:t>JSend</w:t>
+            </w:r>
+            <w:proofErr w:type="spellEnd"/>
           </w:p>
         </w:tc>
       </w:tr>
@@ -12312,7 +12765,7 @@
           <w:lang w:val="en-GB"/>
         </w:rPr>
       </w:pPr>
-      <w:bookmarkStart w:id="42" w:name="_Toc55158419"/>
+      <w:bookmarkStart w:id="43" w:name="_Toc55158419"/>
       <w:r>
         <w:rPr>
           <w:iCs w:val="0"/>
@@ -12335,7 +12788,7 @@
         </w:rPr>
         <w:t>&gt;: Delete AML File</w:t>
       </w:r>
-      <w:bookmarkEnd w:id="42"/>
+      <w:bookmarkEnd w:id="43"/>
       <w:r>
         <w:rPr>
           <w:iCs w:val="0"/>
@@ -12400,7 +12853,23 @@
                 <w:b/>
                 <w:lang w:val="en-GB"/>
               </w:rPr>
-              <w:t>&lt;SUBMOD.001.003&gt;:</w:t>
+              <w:t>&lt;SUBMOD.001.00</w:t>
+            </w:r>
+            <w:r>
+              <w:rPr>
+                <w:rFonts w:cstheme="minorHAnsi"/>
+                <w:b/>
+                <w:lang w:val="en-GB"/>
+              </w:rPr>
+              <w:t>4</w:t>
+            </w:r>
+            <w:r>
+              <w:rPr>
+                <w:rFonts w:cstheme="minorHAnsi"/>
+                <w:b/>
+                <w:lang w:val="en-GB"/>
+              </w:rPr>
+              <w:t>&gt;:</w:t>
             </w:r>
           </w:p>
         </w:tc>
@@ -12627,7 +13096,104 @@
                 <w:color w:val="auto"/>
                 <w:lang w:val="en-GB"/>
               </w:rPr>
-              <w:t>Response as JSend</w:t>
+              <w:t xml:space="preserve">Response as </w:t>
+            </w:r>
+            <w:proofErr w:type="spellStart"/>
+            <w:r>
+              <w:rPr>
+                <w:rStyle w:val="Erluterungen"/>
+                <w:rFonts w:asciiTheme="minorHAnsi" w:hAnsiTheme="minorHAnsi" w:cstheme="minorHAnsi"/>
+                <w:i w:val="0"/>
+                <w:color w:val="auto"/>
+                <w:lang w:val="en-GB"/>
+              </w:rPr>
+              <w:t>JSend</w:t>
+            </w:r>
+            <w:proofErr w:type="spellEnd"/>
+          </w:p>
+        </w:tc>
+      </w:tr>
+      <w:tr>
+        <w:tc>
+          <w:tcPr>
+            <w:tcW w:w="2334" w:type="dxa"/>
+          </w:tcPr>
+          <w:p>
+            <w:pPr>
+              <w:tabs>
+                <w:tab w:val="left" w:pos="2700"/>
+              </w:tabs>
+              <w:rPr>
+                <w:rFonts w:cstheme="minorHAnsi"/>
+                <w:b/>
+                <w:lang w:val="en-GB"/>
+              </w:rPr>
+            </w:pPr>
+            <w:r>
+              <w:rPr>
+                <w:rFonts w:cstheme="minorHAnsi"/>
+                <w:b/>
+                <w:lang w:val="en-GB"/>
+              </w:rPr>
+              <w:t>E</w:t>
+            </w:r>
+            <w:proofErr w:type="spellStart"/>
+            <w:r>
+              <w:rPr>
+                <w:b/>
+              </w:rPr>
+              <w:t>ndpoint</w:t>
+            </w:r>
+            <w:proofErr w:type="spellEnd"/>
+            <w:r>
+              <w:rPr>
+                <w:b/>
+              </w:rPr>
+              <w:t>:</w:t>
+            </w:r>
+          </w:p>
+        </w:tc>
+        <w:tc>
+          <w:tcPr>
+            <w:tcW w:w="6618" w:type="dxa"/>
+          </w:tcPr>
+          <w:p>
+            <w:pPr>
+              <w:pStyle w:val="Listenabsatz"/>
+              <w:numPr>
+                <w:ilvl w:val="0"/>
+                <w:numId w:val="5"/>
+              </w:numPr>
+              <w:tabs>
+                <w:tab w:val="left" w:pos="2700"/>
+              </w:tabs>
+              <w:rPr>
+                <w:rStyle w:val="Erluterungen"/>
+                <w:rFonts w:asciiTheme="minorHAnsi" w:hAnsiTheme="minorHAnsi" w:cstheme="minorHAnsi"/>
+                <w:i w:val="0"/>
+                <w:color w:val="auto"/>
+                <w:lang w:val="en-GB"/>
+              </w:rPr>
+            </w:pPr>
+            <w:r>
+              <w:rPr>
+                <w:rStyle w:val="Erluterungen"/>
+                <w:rFonts w:asciiTheme="minorHAnsi" w:hAnsiTheme="minorHAnsi" w:cstheme="minorHAnsi"/>
+                <w:i w:val="0"/>
+                <w:color w:val="auto"/>
+                <w:lang w:val="en-GB"/>
+              </w:rPr>
+              <w:t>DELETE</w:t>
+            </w:r>
+            <w:r>
+              <w:rPr>
+                <w:rStyle w:val="Erluterungen"/>
+                <w:rFonts w:asciiTheme="minorHAnsi" w:hAnsiTheme="minorHAnsi" w:cstheme="minorHAnsi"/>
+                <w:i w:val="0"/>
+                <w:color w:val="auto"/>
+                <w:lang w:val="en-GB"/>
+              </w:rPr>
+              <w:t>: /file/:ID</w:t>
             </w:r>
           </w:p>
         </w:tc>
@@ -12717,8 +13283,20 @@
                 <w:color w:val="auto"/>
                 <w:lang w:val="en-GB"/>
               </w:rPr>
-              <w:t>Output JSend</w:t>
-            </w:r>
+              <w:t xml:space="preserve">Output </w:t>
+            </w:r>
+            <w:proofErr w:type="spellStart"/>
+            <w:r>
+              <w:rPr>
+                <w:rStyle w:val="Erluterungen"/>
+                <w:rFonts w:asciiTheme="minorHAnsi" w:hAnsiTheme="minorHAnsi" w:cstheme="minorHAnsi"/>
+                <w:i w:val="0"/>
+                <w:color w:val="auto"/>
+                <w:lang w:val="en-GB"/>
+              </w:rPr>
+              <w:t>JSend</w:t>
+            </w:r>
+            <w:proofErr w:type="spellEnd"/>
           </w:p>
         </w:tc>
       </w:tr>
@@ -12744,83 +13322,6 @@
                 <w:b/>
                 <w:lang w:val="en-GB"/>
               </w:rPr>
-              <w:t>E</w:t>
-            </w:r>
-            <w:r>
-              <w:rPr>
-                <w:b/>
-              </w:rPr>
-              <w:t>ndpoint:</w:t>
-            </w:r>
-          </w:p>
-        </w:tc>
-        <w:tc>
-          <w:tcPr>
-            <w:tcW w:w="6618" w:type="dxa"/>
-          </w:tcPr>
-          <w:p>
-            <w:pPr>
-              <w:pStyle w:val="Listenabsatz"/>
-              <w:numPr>
-                <w:ilvl w:val="0"/>
-                <w:numId w:val="5"/>
-              </w:numPr>
-              <w:tabs>
-                <w:tab w:val="left" w:pos="2700"/>
-              </w:tabs>
-              <w:rPr>
-                <w:rStyle w:val="Erluterungen"/>
-                <w:rFonts w:asciiTheme="minorHAnsi" w:hAnsiTheme="minorHAnsi" w:cstheme="minorHAnsi"/>
-                <w:i w:val="0"/>
-                <w:color w:val="auto"/>
-                <w:lang w:val="en-GB"/>
-              </w:rPr>
-            </w:pPr>
-            <w:r>
-              <w:rPr>
-                <w:rStyle w:val="Erluterungen"/>
-                <w:rFonts w:asciiTheme="minorHAnsi" w:hAnsiTheme="minorHAnsi" w:cstheme="minorHAnsi"/>
-                <w:i w:val="0"/>
-                <w:color w:val="auto"/>
-                <w:lang w:val="en-GB"/>
-              </w:rPr>
-              <w:t>DELETE</w:t>
-            </w:r>
-            <w:r>
-              <w:rPr>
-                <w:rStyle w:val="Erluterungen"/>
-                <w:rFonts w:asciiTheme="minorHAnsi" w:hAnsiTheme="minorHAnsi" w:cstheme="minorHAnsi"/>
-                <w:i w:val="0"/>
-                <w:color w:val="auto"/>
-                <w:lang w:val="en-GB"/>
-              </w:rPr>
-              <w:t>: /file/:ID</w:t>
-            </w:r>
-          </w:p>
-        </w:tc>
-      </w:tr>
-      <w:tr>
-        <w:tc>
-          <w:tcPr>
-            <w:tcW w:w="2334" w:type="dxa"/>
-          </w:tcPr>
-          <w:p>
-            <w:pPr>
-              <w:tabs>
-                <w:tab w:val="left" w:pos="2700"/>
-              </w:tabs>
-              <w:rPr>
-                <w:rFonts w:cstheme="minorHAnsi"/>
-                <w:b/>
-                <w:lang w:val="en-GB"/>
-              </w:rPr>
-            </w:pPr>
-            <w:r>
-              <w:rPr>
-                <w:rFonts w:cstheme="minorHAnsi"/>
-                <w:b/>
-                <w:lang w:val="en-GB"/>
-              </w:rPr>
               <w:t>Storage location:</w:t>
             </w:r>
           </w:p>
@@ -12868,8 +13369,8 @@
           <w:lang w:val="en-GB"/>
         </w:rPr>
       </w:pPr>
-      <w:bookmarkStart w:id="43" w:name="_Toc23003013"/>
-      <w:bookmarkStart w:id="44" w:name="_Toc55158420"/>
+      <w:bookmarkStart w:id="44" w:name="_Toc23003013"/>
+      <w:bookmarkStart w:id="45" w:name="_Toc55158420"/>
       <w:r>
         <w:rPr>
           <w:iCs w:val="0"/>
@@ -12896,7 +13397,7 @@
         </w:rPr>
         <w:t xml:space="preserve">&gt;: </w:t>
       </w:r>
-      <w:bookmarkEnd w:id="43"/>
+      <w:bookmarkEnd w:id="44"/>
       <w:r>
         <w:rPr>
           <w:iCs w:val="0"/>
@@ -12904,7 +13405,7 @@
         </w:rPr>
         <w:t>Database</w:t>
       </w:r>
-      <w:bookmarkEnd w:id="44"/>
+      <w:bookmarkEnd w:id="45"/>
     </w:p>
     <w:p>
       <w:pPr>
@@ -13538,8 +14039,8 @@
           <w:lang w:val="en-GB"/>
         </w:rPr>
       </w:pPr>
-      <w:bookmarkStart w:id="45" w:name="_Toc23003014"/>
-      <w:bookmarkStart w:id="46" w:name="_Toc55158421"/>
+      <w:bookmarkStart w:id="46" w:name="_Toc23003014"/>
+      <w:bookmarkStart w:id="47" w:name="_Toc55158421"/>
       <w:r>
         <w:rPr>
           <w:iCs w:val="0"/>
@@ -13562,7 +14063,7 @@
         </w:rPr>
         <w:t xml:space="preserve">&gt;: </w:t>
       </w:r>
-      <w:bookmarkEnd w:id="45"/>
+      <w:bookmarkEnd w:id="46"/>
       <w:r>
         <w:rPr>
           <w:iCs w:val="0"/>
@@ -13577,7 +14078,7 @@
         </w:rPr>
         <w:t xml:space="preserve"> (Frontend)</w:t>
       </w:r>
-      <w:bookmarkEnd w:id="46"/>
+      <w:bookmarkEnd w:id="47"/>
     </w:p>
     <w:p>
       <w:pPr>
@@ -13887,7 +14388,29 @@
                 <w:color w:val="auto"/>
                 <w:lang w:val="en-GB"/>
               </w:rPr>
-              <w:t>s and the handle of JSend and HTTP requests</w:t>
+              <w:t xml:space="preserve">s and the handle of </w:t>
+            </w:r>
+            <w:proofErr w:type="spellStart"/>
+            <w:r>
+              <w:rPr>
+                <w:rStyle w:val="Erluterungen"/>
+                <w:rFonts w:asciiTheme="minorHAnsi" w:hAnsiTheme="minorHAnsi" w:cstheme="minorHAnsi"/>
+                <w:i w:val="0"/>
+                <w:color w:val="auto"/>
+                <w:lang w:val="en-GB"/>
+              </w:rPr>
+              <w:t>JSend</w:t>
+            </w:r>
+            <w:proofErr w:type="spellEnd"/>
+            <w:r>
+              <w:rPr>
+                <w:rStyle w:val="Erluterungen"/>
+                <w:rFonts w:asciiTheme="minorHAnsi" w:hAnsiTheme="minorHAnsi" w:cstheme="minorHAnsi"/>
+                <w:i w:val="0"/>
+                <w:color w:val="auto"/>
+                <w:lang w:val="en-GB"/>
+              </w:rPr>
+              <w:t xml:space="preserve"> and HTTP requests</w:t>
             </w:r>
           </w:p>
         </w:tc>
@@ -14108,7 +14631,29 @@
                 <w:color w:val="auto"/>
                 <w:lang w:val="en-GB"/>
               </w:rPr>
-              <w:t>REST API JSend Output</w:t>
+              <w:t xml:space="preserve">REST API </w:t>
+            </w:r>
+            <w:proofErr w:type="spellStart"/>
+            <w:r>
+              <w:rPr>
+                <w:rStyle w:val="Erluterungen"/>
+                <w:rFonts w:asciiTheme="minorHAnsi" w:hAnsiTheme="minorHAnsi" w:cstheme="minorHAnsi"/>
+                <w:i w:val="0"/>
+                <w:color w:val="auto"/>
+                <w:lang w:val="en-GB"/>
+              </w:rPr>
+              <w:t>JSend</w:t>
+            </w:r>
+            <w:proofErr w:type="spellEnd"/>
+            <w:r>
+              <w:rPr>
+                <w:rStyle w:val="Erluterungen"/>
+                <w:rFonts w:asciiTheme="minorHAnsi" w:hAnsiTheme="minorHAnsi" w:cstheme="minorHAnsi"/>
+                <w:i w:val="0"/>
+                <w:color w:val="auto"/>
+                <w:lang w:val="en-GB"/>
+              </w:rPr>
+              <w:t xml:space="preserve"> Output</w:t>
             </w:r>
           </w:p>
         </w:tc>
@@ -14634,16 +15179,30 @@
           <w:lang w:val="en-GB"/>
         </w:rPr>
       </w:pPr>
-      <w:bookmarkStart w:id="47" w:name="_Toc55158422"/>
+      <w:bookmarkStart w:id="48" w:name="_Toc55158422"/>
       <w:r>
         <w:rPr>
           <w:iCs w:val="0"/>
           <w:lang w:val="en-GB"/>
         </w:rPr>
         <w:lastRenderedPageBreak/>
-        <w:t>&lt;SUBMOD.003.001&gt;: Paging</w:t>
-      </w:r>
-      <w:bookmarkEnd w:id="47"/>
+        <w:t>&lt;SUBMOD.003.00</w:t>
+      </w:r>
+      <w:r>
+        <w:rPr>
+          <w:iCs w:val="0"/>
+          <w:lang w:val="en-GB"/>
+        </w:rPr>
+        <w:t>2</w:t>
+      </w:r>
+      <w:r>
+        <w:rPr>
+          <w:iCs w:val="0"/>
+          <w:lang w:val="en-GB"/>
+        </w:rPr>
+        <w:t>&gt;: Paging</w:t>
+      </w:r>
+      <w:bookmarkEnd w:id="48"/>
       <w:r>
         <w:rPr>
           <w:iCs w:val="0"/>
@@ -14715,7 +15274,39 @@
                 <w:b/>
                 <w:lang w:val="en-GB"/>
               </w:rPr>
-              <w:t>&lt;SUBMOD.001.003&gt;:</w:t>
+              <w:t>&lt;SUBMOD.00</w:t>
+            </w:r>
+            <w:r>
+              <w:rPr>
+                <w:rFonts w:cstheme="minorHAnsi"/>
+                <w:b/>
+                <w:lang w:val="en-GB"/>
+              </w:rPr>
+              <w:t>3</w:t>
+            </w:r>
+            <w:r>
+              <w:rPr>
+                <w:rFonts w:cstheme="minorHAnsi"/>
+                <w:b/>
+                <w:lang w:val="en-GB"/>
+              </w:rPr>
+              <w:t>.00</w:t>
+            </w:r>
+            <w:r>
+              <w:rPr>
+                <w:rFonts w:cstheme="minorHAnsi"/>
+                <w:b/>
+                <w:lang w:val="en-GB"/>
+              </w:rPr>
+              <w:t>2</w:t>
+            </w:r>
+            <w:r>
+              <w:rPr>
+                <w:rFonts w:cstheme="minorHAnsi"/>
+                <w:b/>
+                <w:lang w:val="en-GB"/>
+              </w:rPr>
+              <w:t>&gt;:</w:t>
             </w:r>
           </w:p>
         </w:tc>
@@ -15065,17 +15656,17 @@
       <w:pPr>
         <w:pStyle w:val="berschrift1"/>
       </w:pPr>
-      <w:bookmarkStart w:id="48" w:name="_Toc23003016"/>
-      <w:bookmarkStart w:id="49" w:name="_Toc55158423"/>
+      <w:bookmarkStart w:id="49" w:name="_Toc23003016"/>
+      <w:bookmarkStart w:id="50" w:name="_Toc55158423"/>
       <w:r>
         <w:lastRenderedPageBreak/>
         <w:t>Technical Concepts</w:t>
       </w:r>
-      <w:bookmarkEnd w:id="36"/>
       <w:bookmarkEnd w:id="37"/>
       <w:bookmarkEnd w:id="38"/>
-      <w:bookmarkEnd w:id="48"/>
+      <w:bookmarkEnd w:id="39"/>
       <w:bookmarkEnd w:id="49"/>
+      <w:bookmarkEnd w:id="50"/>
     </w:p>
     <w:p>
       <w:pPr>
@@ -15085,14 +15676,14 @@
           <w:lang w:val="en-GB"/>
         </w:rPr>
       </w:pPr>
-      <w:bookmarkStart w:id="50" w:name="_Toc55158424"/>
+      <w:bookmarkStart w:id="51" w:name="_Toc55158424"/>
       <w:r>
         <w:rPr>
           <w:lang w:val="en-GB"/>
         </w:rPr>
         <w:t>Persistence</w:t>
       </w:r>
-      <w:bookmarkEnd w:id="50"/>
+      <w:bookmarkEnd w:id="51"/>
     </w:p>
     <w:p>
       <w:pPr>
@@ -15225,18 +15816,18 @@
           <w:lang w:val="en-GB"/>
         </w:rPr>
       </w:pPr>
-      <w:bookmarkStart w:id="51" w:name="_Toc522174002"/>
-      <w:bookmarkStart w:id="52" w:name="_Toc23003018"/>
-      <w:bookmarkStart w:id="53" w:name="_Toc55158425"/>
+      <w:bookmarkStart w:id="52" w:name="_Toc522174002"/>
+      <w:bookmarkStart w:id="53" w:name="_Toc23003018"/>
+      <w:bookmarkStart w:id="54" w:name="_Toc55158425"/>
       <w:r>
         <w:rPr>
           <w:lang w:val="en-GB"/>
         </w:rPr>
         <w:t>User Interface</w:t>
       </w:r>
-      <w:bookmarkEnd w:id="51"/>
       <w:bookmarkEnd w:id="52"/>
       <w:bookmarkEnd w:id="53"/>
+      <w:bookmarkEnd w:id="54"/>
     </w:p>
     <w:p>
       <w:pPr>
@@ -15372,28 +15963,28 @@
           <w:lang w:val="en-GB"/>
         </w:rPr>
       </w:pPr>
-      <w:bookmarkStart w:id="54" w:name="_Toc161293463"/>
-      <w:bookmarkStart w:id="55" w:name="_Toc163654679"/>
-      <w:bookmarkStart w:id="56" w:name="_Toc522174003"/>
-      <w:bookmarkStart w:id="57" w:name="_Toc23003019"/>
-      <w:bookmarkStart w:id="58" w:name="_Toc55158426"/>
+      <w:bookmarkStart w:id="55" w:name="_Toc161293463"/>
+      <w:bookmarkStart w:id="56" w:name="_Toc163654679"/>
+      <w:bookmarkStart w:id="57" w:name="_Toc522174003"/>
+      <w:bookmarkStart w:id="58" w:name="_Toc23003019"/>
+      <w:bookmarkStart w:id="59" w:name="_Toc55158426"/>
       <w:r>
         <w:rPr>
           <w:lang w:val="en-GB"/>
         </w:rPr>
         <w:t>Erg</w:t>
       </w:r>
-      <w:bookmarkEnd w:id="54"/>
       <w:bookmarkEnd w:id="55"/>
       <w:bookmarkEnd w:id="56"/>
       <w:bookmarkEnd w:id="57"/>
+      <w:bookmarkEnd w:id="58"/>
       <w:r>
         <w:rPr>
           <w:lang w:val="en-GB"/>
         </w:rPr>
         <w:t>onomics</w:t>
       </w:r>
-      <w:bookmarkEnd w:id="58"/>
+      <w:bookmarkEnd w:id="59"/>
     </w:p>
     <w:p>
       <w:pPr>
@@ -15510,22 +16101,22 @@
           <w:lang w:val="en-GB"/>
         </w:rPr>
       </w:pPr>
-      <w:bookmarkStart w:id="59" w:name="_Toc161293468"/>
-      <w:bookmarkStart w:id="60" w:name="_Toc163654684"/>
-      <w:bookmarkStart w:id="61" w:name="_Toc522174006"/>
-      <w:bookmarkStart w:id="62" w:name="_Toc23003022"/>
-      <w:bookmarkStart w:id="63" w:name="_Toc55158427"/>
+      <w:bookmarkStart w:id="60" w:name="_Toc161293468"/>
+      <w:bookmarkStart w:id="61" w:name="_Toc163654684"/>
+      <w:bookmarkStart w:id="62" w:name="_Toc522174006"/>
+      <w:bookmarkStart w:id="63" w:name="_Toc23003022"/>
+      <w:bookmarkStart w:id="64" w:name="_Toc55158427"/>
       <w:r>
         <w:rPr>
           <w:lang w:val="en-GB"/>
         </w:rPr>
         <w:t>Communication with other IT-Systems</w:t>
       </w:r>
-      <w:bookmarkEnd w:id="59"/>
       <w:bookmarkEnd w:id="60"/>
       <w:bookmarkEnd w:id="61"/>
       <w:bookmarkEnd w:id="62"/>
       <w:bookmarkEnd w:id="63"/>
+      <w:bookmarkEnd w:id="64"/>
     </w:p>
     <w:p>
       <w:pPr>
@@ -15636,14 +16227,14 @@
           <w:lang w:val="en-GB"/>
         </w:rPr>
       </w:pPr>
-      <w:bookmarkStart w:id="64" w:name="_Toc55158428"/>
+      <w:bookmarkStart w:id="65" w:name="_Toc55158428"/>
       <w:r>
         <w:rPr>
           <w:lang w:val="en-GB"/>
         </w:rPr>
         <w:t>Deployment</w:t>
       </w:r>
-      <w:bookmarkEnd w:id="64"/>
+      <w:bookmarkEnd w:id="65"/>
     </w:p>
     <w:p>
       <w:pPr>
@@ -15704,11 +16295,11 @@
           <w:lang w:val="en-GB"/>
         </w:rPr>
       </w:pPr>
-      <w:bookmarkStart w:id="65" w:name="_Toc161293479"/>
-      <w:bookmarkStart w:id="66" w:name="_Toc163654686"/>
-      <w:bookmarkStart w:id="67" w:name="_Toc522174008"/>
-      <w:bookmarkStart w:id="68" w:name="_Toc23003024"/>
-      <w:bookmarkStart w:id="69" w:name="_Toc55158429"/>
+      <w:bookmarkStart w:id="66" w:name="_Toc161293479"/>
+      <w:bookmarkStart w:id="67" w:name="_Toc163654686"/>
+      <w:bookmarkStart w:id="68" w:name="_Toc522174008"/>
+      <w:bookmarkStart w:id="69" w:name="_Toc23003024"/>
+      <w:bookmarkStart w:id="70" w:name="_Toc55158429"/>
       <w:r>
         <w:rPr>
           <w:lang w:val="en-GB"/>
@@ -15718,11 +16309,11 @@
       <w:r>
         <w:t>Validation</w:t>
       </w:r>
-      <w:bookmarkEnd w:id="65"/>
       <w:bookmarkEnd w:id="66"/>
       <w:bookmarkEnd w:id="67"/>
       <w:bookmarkEnd w:id="68"/>
       <w:bookmarkEnd w:id="69"/>
+      <w:bookmarkEnd w:id="70"/>
     </w:p>
     <w:p>
       <w:pPr>
@@ -15786,7 +16377,23 @@
           <w:rFonts w:cstheme="minorBidi"/>
           <w:lang w:val="en-GB"/>
         </w:rPr>
-        <w:t xml:space="preserve"> .aml file)</w:t>
+        <w:t xml:space="preserve"> .</w:t>
+      </w:r>
+      <w:proofErr w:type="spellStart"/>
+      <w:r>
+        <w:rPr>
+          <w:rFonts w:cstheme="minorBidi"/>
+          <w:lang w:val="en-GB"/>
+        </w:rPr>
+        <w:t>aml</w:t>
+      </w:r>
+      <w:proofErr w:type="spellEnd"/>
+      <w:r>
+        <w:rPr>
+          <w:rFonts w:cstheme="minorBidi"/>
+          <w:lang w:val="en-GB"/>
+        </w:rPr>
+        <w:t xml:space="preserve"> file)</w:t>
       </w:r>
       <w:r>
         <w:rPr>
@@ -15838,18 +16445,18 @@
           <w:lang w:val="en-GB"/>
         </w:rPr>
       </w:pPr>
-      <w:bookmarkStart w:id="70" w:name="_Toc522174009"/>
-      <w:bookmarkStart w:id="71" w:name="_Toc23003025"/>
-      <w:bookmarkStart w:id="72" w:name="_Toc55158430"/>
+      <w:bookmarkStart w:id="71" w:name="_Toc522174009"/>
+      <w:bookmarkStart w:id="72" w:name="_Toc23003025"/>
+      <w:bookmarkStart w:id="73" w:name="_Toc55158430"/>
       <w:r>
         <w:rPr>
           <w:lang w:val="en-GB"/>
         </w:rPr>
         <w:t>Exception Handling</w:t>
       </w:r>
-      <w:bookmarkEnd w:id="70"/>
       <w:bookmarkEnd w:id="71"/>
       <w:bookmarkEnd w:id="72"/>
+      <w:bookmarkEnd w:id="73"/>
     </w:p>
     <w:p>
       <w:pPr>
@@ -15942,22 +16549,22 @@
           <w:lang w:val="en-GB"/>
         </w:rPr>
       </w:pPr>
-      <w:bookmarkStart w:id="73" w:name="_Toc161293476"/>
-      <w:bookmarkStart w:id="74" w:name="_Toc163654693"/>
-      <w:bookmarkStart w:id="75" w:name="_Toc522174013"/>
-      <w:bookmarkStart w:id="76" w:name="_Toc23003029"/>
-      <w:bookmarkStart w:id="77" w:name="_Toc55158431"/>
+      <w:bookmarkStart w:id="74" w:name="_Toc161293476"/>
+      <w:bookmarkStart w:id="75" w:name="_Toc163654693"/>
+      <w:bookmarkStart w:id="76" w:name="_Toc522174013"/>
+      <w:bookmarkStart w:id="77" w:name="_Toc23003029"/>
+      <w:bookmarkStart w:id="78" w:name="_Toc55158431"/>
       <w:r>
         <w:rPr>
           <w:lang w:val="en-GB"/>
         </w:rPr>
         <w:t>Internationalisation</w:t>
       </w:r>
-      <w:bookmarkEnd w:id="73"/>
       <w:bookmarkEnd w:id="74"/>
       <w:bookmarkEnd w:id="75"/>
       <w:bookmarkEnd w:id="76"/>
       <w:bookmarkEnd w:id="77"/>
+      <w:bookmarkEnd w:id="78"/>
     </w:p>
     <w:p>
       <w:pPr>
@@ -16018,19 +16625,37 @@
         </w:rPr>
         <w:t xml:space="preserve">It is managed with </w:t>
       </w:r>
-      <w:r>
-        <w:rPr>
-          <w:rFonts w:cstheme="minorHAnsi"/>
-          <w:lang w:val="en-GB"/>
-        </w:rPr>
-        <w:t xml:space="preserve">npm package </w:t>
-      </w:r>
-      <w:r>
-        <w:rPr>
-          <w:rFonts w:cstheme="minorHAnsi"/>
-          <w:lang w:val="en-GB"/>
-        </w:rPr>
-        <w:t>ngx-translate.</w:t>
+      <w:proofErr w:type="spellStart"/>
+      <w:r>
+        <w:rPr>
+          <w:rFonts w:cstheme="minorHAnsi"/>
+          <w:lang w:val="en-GB"/>
+        </w:rPr>
+        <w:t>npm</w:t>
+      </w:r>
+      <w:proofErr w:type="spellEnd"/>
+      <w:r>
+        <w:rPr>
+          <w:rFonts w:cstheme="minorHAnsi"/>
+          <w:lang w:val="en-GB"/>
+        </w:rPr>
+        <w:t xml:space="preserve"> package </w:t>
+      </w:r>
+      <w:proofErr w:type="spellStart"/>
+      <w:r>
+        <w:rPr>
+          <w:rFonts w:cstheme="minorHAnsi"/>
+          <w:lang w:val="en-GB"/>
+        </w:rPr>
+        <w:t>ngx</w:t>
+      </w:r>
+      <w:proofErr w:type="spellEnd"/>
+      <w:r>
+        <w:rPr>
+          <w:rFonts w:cstheme="minorHAnsi"/>
+          <w:lang w:val="en-GB"/>
+        </w:rPr>
+        <w:t>-translate.</w:t>
       </w:r>
       <w:r>
         <w:rPr>
@@ -16096,18 +16721,18 @@
           <w:lang w:val="en-GB"/>
         </w:rPr>
       </w:pPr>
-      <w:bookmarkStart w:id="78" w:name="_Toc522174015"/>
-      <w:bookmarkStart w:id="79" w:name="_Toc23003031"/>
-      <w:bookmarkStart w:id="80" w:name="_Toc55158432"/>
+      <w:bookmarkStart w:id="79" w:name="_Toc522174015"/>
+      <w:bookmarkStart w:id="80" w:name="_Toc23003031"/>
+      <w:bookmarkStart w:id="81" w:name="_Toc55158432"/>
       <w:r>
         <w:rPr>
           <w:lang w:val="en-GB"/>
         </w:rPr>
         <w:t>Testability</w:t>
       </w:r>
-      <w:bookmarkEnd w:id="78"/>
       <w:bookmarkEnd w:id="79"/>
       <w:bookmarkEnd w:id="80"/>
+      <w:bookmarkEnd w:id="81"/>
     </w:p>
     <w:p>
       <w:pPr>
@@ -16281,20 +16906,20 @@
           <w:lang w:val="en-GB"/>
         </w:rPr>
       </w:pPr>
-      <w:bookmarkStart w:id="81" w:name="_Toc163654697"/>
-      <w:bookmarkStart w:id="82" w:name="_Toc522174017"/>
-      <w:bookmarkStart w:id="83" w:name="_Toc23003033"/>
-      <w:bookmarkStart w:id="84" w:name="_Toc55158433"/>
+      <w:bookmarkStart w:id="82" w:name="_Toc163654697"/>
+      <w:bookmarkStart w:id="83" w:name="_Toc522174017"/>
+      <w:bookmarkStart w:id="84" w:name="_Toc23003033"/>
+      <w:bookmarkStart w:id="85" w:name="_Toc55158433"/>
       <w:r>
         <w:rPr>
           <w:lang w:val="en-GB"/>
         </w:rPr>
         <w:t>Availability</w:t>
       </w:r>
-      <w:bookmarkEnd w:id="81"/>
       <w:bookmarkEnd w:id="82"/>
       <w:bookmarkEnd w:id="83"/>
       <w:bookmarkEnd w:id="84"/>
+      <w:bookmarkEnd w:id="85"/>
     </w:p>
     <w:p>
       <w:pPr>
@@ -16360,15 +16985,15 @@
       <w:pPr>
         <w:pStyle w:val="berschrift1"/>
       </w:pPr>
-      <w:bookmarkStart w:id="85" w:name="_Toc23003034"/>
-      <w:bookmarkStart w:id="86" w:name="_Toc55158434"/>
-      <w:bookmarkStart w:id="87" w:name="_Toc522174018"/>
+      <w:bookmarkStart w:id="86" w:name="_Toc23003034"/>
+      <w:bookmarkStart w:id="87" w:name="_Toc55158434"/>
+      <w:bookmarkStart w:id="88" w:name="_Toc522174018"/>
       <w:r>
         <w:lastRenderedPageBreak/>
         <w:t>Figures</w:t>
       </w:r>
-      <w:bookmarkEnd w:id="85"/>
       <w:bookmarkEnd w:id="86"/>
+      <w:bookmarkEnd w:id="87"/>
     </w:p>
     <w:p>
       <w:pPr>
@@ -16614,7 +17239,7 @@
         <w:fldChar w:fldCharType="end"/>
       </w:r>
     </w:p>
-    <w:bookmarkEnd w:id="87"/>
+    <w:bookmarkEnd w:id="88"/>
     <w:p>
       <w:pPr>
         <w:rPr>
@@ -20241,7 +20866,6 @@
   <w:style w:type="character" w:default="1" w:styleId="Absatz-Standardschriftart">
     <w:name w:val="Default Paragraph Font"/>
     <w:uiPriority w:val="1"/>
-    <w:semiHidden/>
     <w:unhideWhenUsed/>
   </w:style>
   <w:style w:type="table" w:default="1" w:styleId="NormaleTabelle">
